--- a/src/main/resources/templates/Underwriting_work_sheet1.docx
+++ b/src/main/resources/templates/Underwriting_work_sheet1.docx
@@ -19,18 +19,6 @@
     </w:p>
     <w:p>
       <w:pPr>
-        <w:pStyle w:val="Caption"/>
-        <w:keepNext/>
-      </w:pPr>
-    </w:p>
-    <w:p>
-      <w:pPr>
-        <w:keepNext/>
-        <w:spacing w:line="240" w:lineRule="auto"/>
-      </w:pPr>
-    </w:p>
-    <w:p>
-      <w:pPr>
         <w:spacing w:line="240" w:lineRule="auto"/>
         <w:jc w:val="center"/>
         <w:rPr>
@@ -312,43 +300,186 @@
     <w:p>
       <w:pPr>
         <w:spacing w:line="240" w:lineRule="auto"/>
+        <w:jc w:val="both"/>
+      </w:pPr>
+    </w:p>
+    <w:p>
+      <w:pPr>
+        <w:spacing w:line="240" w:lineRule="auto"/>
         <w:jc w:val="center"/>
+      </w:pPr>
+      <w:proofErr w:type="spellStart"/>
+      <w:r>
+        <w:rPr>
+          <w:rFonts w:ascii="Ebrima" w:hAnsi="Ebrima" w:cs="Ebrima"/>
+        </w:rPr>
+        <w:t>አፍሪካ</w:t>
+      </w:r>
+      <w:proofErr w:type="spellEnd"/>
+      <w:r>
+        <w:t xml:space="preserve"> </w:t>
+      </w:r>
+      <w:proofErr w:type="spellStart"/>
+      <w:r>
+        <w:rPr>
+          <w:rFonts w:ascii="Ebrima" w:hAnsi="Ebrima" w:cs="Ebrima"/>
+        </w:rPr>
+        <w:t>ኢንሹራንስ</w:t>
+      </w:r>
+      <w:proofErr w:type="spellEnd"/>
+      <w:r>
+        <w:t xml:space="preserve"> </w:t>
+      </w:r>
+      <w:proofErr w:type="spellStart"/>
+      <w:r>
+        <w:rPr>
+          <w:rFonts w:ascii="Ebrima" w:hAnsi="Ebrima" w:cs="Ebrima"/>
+        </w:rPr>
+        <w:t>ኩባንያ</w:t>
+      </w:r>
+      <w:proofErr w:type="spellEnd"/>
+      <w:r>
+        <w:t xml:space="preserve"> (</w:t>
+      </w:r>
+      <w:proofErr w:type="spellStart"/>
+      <w:r>
+        <w:rPr>
+          <w:rFonts w:ascii="Ebrima" w:hAnsi="Ebrima" w:cs="Ebrima"/>
+        </w:rPr>
+        <w:t>ኤስ</w:t>
+      </w:r>
+      <w:r>
+        <w:t>.</w:t>
+      </w:r>
+      <w:r>
+        <w:rPr>
+          <w:rFonts w:ascii="Ebrima" w:hAnsi="Ebrima" w:cs="Ebrima"/>
+        </w:rPr>
+        <w:t>ሲ</w:t>
+      </w:r>
+      <w:proofErr w:type="spellEnd"/>
+      <w:r>
+        <w:t>.)</w:t>
+      </w:r>
+    </w:p>
+    <w:p>
+      <w:pPr>
+        <w:spacing w:line="240" w:lineRule="auto"/>
+        <w:jc w:val="center"/>
+      </w:pPr>
+      <w:proofErr w:type="spellStart"/>
+      <w:r>
+        <w:rPr>
+          <w:rFonts w:ascii="Ebrima" w:hAnsi="Ebrima" w:cs="Ebrima"/>
+        </w:rPr>
+        <w:t>ፒ</w:t>
+      </w:r>
+      <w:r>
+        <w:t>.</w:t>
+      </w:r>
+      <w:r>
+        <w:rPr>
+          <w:rFonts w:ascii="Ebrima" w:hAnsi="Ebrima" w:cs="Ebrima"/>
+        </w:rPr>
+        <w:t>ኦ</w:t>
+      </w:r>
+      <w:proofErr w:type="spellEnd"/>
+      <w:r>
+        <w:t xml:space="preserve">. </w:t>
+      </w:r>
+      <w:proofErr w:type="spellStart"/>
+      <w:r>
+        <w:rPr>
+          <w:rFonts w:ascii="Ebrima" w:hAnsi="Ebrima" w:cs="Ebrima"/>
+        </w:rPr>
+        <w:t>ሳጥን</w:t>
+      </w:r>
+      <w:proofErr w:type="spellEnd"/>
+      <w:r>
+        <w:t xml:space="preserve"> 12941 - </w:t>
+      </w:r>
+      <w:proofErr w:type="spellStart"/>
+      <w:r>
+        <w:rPr>
+          <w:rFonts w:ascii="Ebrima" w:hAnsi="Ebrima" w:cs="Ebrima"/>
+        </w:rPr>
+        <w:t>ቴሌ</w:t>
+      </w:r>
+      <w:proofErr w:type="spellEnd"/>
+      <w:r>
+        <w:t xml:space="preserve">. 011 618 77 41 </w:t>
+      </w:r>
+      <w:proofErr w:type="spellStart"/>
+      <w:r>
+        <w:rPr>
+          <w:rFonts w:ascii="Ebrima" w:hAnsi="Ebrima" w:cs="Ebrima"/>
+        </w:rPr>
+        <w:t>ፋክስ</w:t>
+      </w:r>
+      <w:proofErr w:type="spellEnd"/>
+      <w:r>
+        <w:t xml:space="preserve"> 618 05 63</w:t>
+      </w:r>
+    </w:p>
+    <w:p>
+      <w:pPr>
+        <w:spacing w:line="240" w:lineRule="auto"/>
+        <w:jc w:val="center"/>
+      </w:pPr>
+      <w:proofErr w:type="spellStart"/>
+      <w:r>
+        <w:rPr>
+          <w:rFonts w:ascii="Ebrima" w:hAnsi="Ebrima" w:cs="Ebrima"/>
+        </w:rPr>
+        <w:t>አዲስ</w:t>
+      </w:r>
+      <w:proofErr w:type="spellEnd"/>
+      <w:r>
+        <w:t xml:space="preserve"> </w:t>
+      </w:r>
+      <w:proofErr w:type="spellStart"/>
+      <w:r>
+        <w:rPr>
+          <w:rFonts w:ascii="Ebrima" w:hAnsi="Ebrima" w:cs="Ebrima"/>
+        </w:rPr>
+        <w:t>አበባ</w:t>
+      </w:r>
+      <w:proofErr w:type="spellEnd"/>
+      <w:r>
+        <w:t xml:space="preserve"> – </w:t>
+      </w:r>
+      <w:proofErr w:type="spellStart"/>
+      <w:r>
+        <w:rPr>
+          <w:rFonts w:ascii="Ebrima" w:hAnsi="Ebrima" w:cs="Ebrima"/>
+        </w:rPr>
+        <w:t>ኢትዮጵያ</w:t>
+      </w:r>
+      <w:proofErr w:type="spellEnd"/>
+    </w:p>
+    <w:p>
+      <w:pPr>
+        <w:spacing w:line="240" w:lineRule="auto"/>
+        <w:jc w:val="both"/>
+      </w:pPr>
+    </w:p>
+    <w:p>
+      <w:pPr>
+        <w:spacing w:line="240" w:lineRule="auto"/>
+        <w:jc w:val="both"/>
+        <w:rPr>
+          <w:rFonts w:cstheme="minorHAnsi"/>
+          <w:b/>
+          <w:u w:val="single"/>
+        </w:rPr>
+      </w:pPr>
+      <w:r>
         <w:rPr>
           <w:rFonts w:cstheme="minorHAnsi"/>
           <w:b/>
           <w:sz w:val="24"/>
           <w:szCs w:val="24"/>
         </w:rPr>
-      </w:pPr>
-      <w:r>
-        <w:t>${</w:t>
-      </w:r>
-      <w:proofErr w:type="spellStart"/>
-      <w:r>
-        <w:t>Head.img</w:t>
-      </w:r>
-      <w:proofErr w:type="spellEnd"/>
-      <w:r>
-        <w:t>}</w:t>
-      </w:r>
-    </w:p>
-    <w:p>
-      <w:pPr>
-        <w:spacing w:line="240" w:lineRule="auto"/>
-        <w:jc w:val="both"/>
-        <w:rPr>
-          <w:rFonts w:cstheme="minorHAnsi"/>
-          <w:b/>
-          <w:u w:val="single"/>
-        </w:rPr>
-      </w:pPr>
-      <w:r>
-        <w:rPr>
-          <w:rFonts w:cstheme="minorHAnsi"/>
-          <w:b/>
-          <w:sz w:val="24"/>
-          <w:szCs w:val="24"/>
-        </w:rPr>
         <w:t>Policy No</w:t>
       </w:r>
       <w:r>
@@ -571,56 +702,274 @@
           <w:b/>
           <w:noProof/>
         </w:rPr>
-        <w:t>«$</w:t>
-      </w:r>
-      <w:proofErr w:type="spellStart"/>
+        <w:t>«$Head.Address»</w:t>
+      </w:r>
+      <w:r>
+        <w:rPr>
+          <w:rFonts w:cstheme="minorHAnsi"/>
+          <w:b/>
+        </w:rPr>
+        <w:fldChar w:fldCharType="end"/>
+      </w:r>
+    </w:p>
+    <w:p>
+      <w:pPr>
+        <w:spacing w:line="240" w:lineRule="auto"/>
+        <w:jc w:val="both"/>
+        <w:rPr>
+          <w:rFonts w:cstheme="minorHAnsi"/>
+          <w:b/>
+        </w:rPr>
+      </w:pPr>
+      <w:r>
+        <w:rPr>
+          <w:rFonts w:cstheme="minorHAnsi"/>
+          <w:b/>
+        </w:rPr>
+        <w:t>Weight</w:t>
+      </w:r>
+      <w:r>
+        <w:rPr>
+          <w:rFonts w:cstheme="minorHAnsi"/>
+          <w:b/>
+        </w:rPr>
+        <w:t>:</w:t>
+      </w:r>
+      <w:r>
+        <w:rPr>
+          <w:rFonts w:cstheme="minorHAnsi"/>
+          <w:b/>
+          <w:u w:val="single"/>
+        </w:rPr>
+        <w:fldChar w:fldCharType="begin"/>
+      </w:r>
+      <w:r>
+        <w:rPr>
+          <w:rFonts w:cstheme="minorHAnsi"/>
+          <w:b/>
+          <w:u w:val="single"/>
+        </w:rPr>
+        <w:instrText xml:space="preserve"> MERGEFIELD  $Head.Weight_KG  \* MERGEFORMAT </w:instrText>
+      </w:r>
+      <w:r>
+        <w:rPr>
+          <w:rFonts w:cstheme="minorHAnsi"/>
+          <w:b/>
+          <w:u w:val="single"/>
+        </w:rPr>
+        <w:fldChar w:fldCharType="separate"/>
+      </w:r>
       <w:r>
         <w:rPr>
           <w:rFonts w:cstheme="minorHAnsi"/>
           <w:b/>
           <w:noProof/>
-        </w:rPr>
-        <w:t>Head.Address</w:t>
-      </w:r>
-      <w:proofErr w:type="spellEnd"/>
+          <w:u w:val="single"/>
+        </w:rPr>
+        <w:t>«$Head.Weight_KG»</w:t>
+      </w:r>
+      <w:r>
+        <w:rPr>
+          <w:rFonts w:cstheme="minorHAnsi"/>
+          <w:b/>
+          <w:u w:val="single"/>
+        </w:rPr>
+        <w:fldChar w:fldCharType="end"/>
+      </w:r>
+      <w:r>
+        <w:rPr>
+          <w:rFonts w:cstheme="minorHAnsi"/>
+          <w:b/>
+        </w:rPr>
+        <w:t xml:space="preserve">  </w:t>
+      </w:r>
+      <w:r>
+        <w:rPr>
+          <w:rFonts w:cstheme="minorHAnsi"/>
+          <w:b/>
+        </w:rPr>
+        <w:t>KG.</w:t>
+      </w:r>
+      <w:r>
+        <w:rPr>
+          <w:rFonts w:cstheme="minorHAnsi"/>
+          <w:b/>
+        </w:rPr>
+        <w:t xml:space="preserve"> </w:t>
+      </w:r>
+    </w:p>
+    <w:p>
+      <w:pPr>
+        <w:spacing w:line="240" w:lineRule="auto"/>
+        <w:jc w:val="both"/>
+        <w:rPr>
+          <w:rFonts w:cstheme="minorHAnsi"/>
+          <w:b/>
+        </w:rPr>
+      </w:pPr>
+      <w:r>
+        <w:rPr>
+          <w:rFonts w:cstheme="minorHAnsi"/>
+          <w:b/>
+        </w:rPr>
+        <w:t>Height</w:t>
+      </w:r>
+      <w:r>
+        <w:rPr>
+          <w:rFonts w:cstheme="minorHAnsi"/>
+          <w:b/>
+        </w:rPr>
+        <w:t xml:space="preserve">: </w:t>
+      </w:r>
+      <w:r>
+        <w:rPr>
+          <w:rFonts w:cstheme="minorHAnsi"/>
+          <w:b/>
+          <w:u w:val="single"/>
+        </w:rPr>
+        <w:fldChar w:fldCharType="begin"/>
+      </w:r>
+      <w:r>
+        <w:rPr>
+          <w:rFonts w:cstheme="minorHAnsi"/>
+          <w:b/>
+          <w:u w:val="single"/>
+        </w:rPr>
+        <w:instrText xml:space="preserve"> MERGEFIELD  $Head.Height_CM  \* MERGEFORMAT </w:instrText>
+      </w:r>
+      <w:r>
+        <w:rPr>
+          <w:rFonts w:cstheme="minorHAnsi"/>
+          <w:b/>
+          <w:u w:val="single"/>
+        </w:rPr>
+        <w:fldChar w:fldCharType="separate"/>
+      </w:r>
       <w:r>
         <w:rPr>
           <w:rFonts w:cstheme="minorHAnsi"/>
           <w:b/>
           <w:noProof/>
-        </w:rPr>
-        <w:t>»</w:t>
-      </w:r>
-      <w:r>
-        <w:rPr>
-          <w:rFonts w:cstheme="minorHAnsi"/>
-          <w:b/>
+          <w:u w:val="single"/>
+        </w:rPr>
+        <w:t>«$Head.Height_CM»</w:t>
+      </w:r>
+      <w:r>
+        <w:rPr>
+          <w:rFonts w:cstheme="minorHAnsi"/>
+          <w:b/>
+          <w:u w:val="single"/>
         </w:rPr>
         <w:fldChar w:fldCharType="end"/>
       </w:r>
-    </w:p>
-    <w:p>
-      <w:pPr>
-        <w:spacing w:line="240" w:lineRule="auto"/>
-        <w:jc w:val="both"/>
-        <w:rPr>
-          <w:rFonts w:cstheme="minorHAnsi"/>
-          <w:b/>
-        </w:rPr>
-      </w:pPr>
-      <w:r>
-        <w:rPr>
-          <w:rFonts w:cstheme="minorHAnsi"/>
-          <w:b/>
-        </w:rPr>
-        <w:t>Weight</w:t>
-      </w:r>
-      <w:r>
-        <w:rPr>
-          <w:rFonts w:cstheme="minorHAnsi"/>
-          <w:b/>
-        </w:rPr>
-        <w:t>:</w:t>
+      <w:r>
+        <w:rPr>
+          <w:rFonts w:cstheme="minorHAnsi"/>
+          <w:b/>
+          <w:u w:val="single"/>
+        </w:rPr>
+        <w:t xml:space="preserve"> </w:t>
+      </w:r>
+      <w:r>
+        <w:rPr>
+          <w:rFonts w:cstheme="minorHAnsi"/>
+          <w:b/>
+        </w:rPr>
+        <w:t>CM</w:t>
+      </w:r>
+    </w:p>
+    <w:p>
+      <w:pPr>
+        <w:spacing w:line="240" w:lineRule="auto"/>
+        <w:jc w:val="both"/>
+        <w:rPr>
+          <w:rFonts w:cstheme="minorHAnsi"/>
+          <w:b/>
+        </w:rPr>
+      </w:pPr>
+    </w:p>
+    <w:p>
+      <w:pPr>
+        <w:spacing w:line="240" w:lineRule="auto"/>
+        <w:jc w:val="both"/>
+        <w:rPr>
+          <w:rFonts w:cstheme="minorHAnsi"/>
+          <w:b/>
+        </w:rPr>
+      </w:pPr>
+      <w:r>
+        <w:rPr>
+          <w:rFonts w:cstheme="minorHAnsi"/>
+          <w:b/>
+        </w:rPr>
+        <w:t>Type</w:t>
+      </w:r>
+      <w:r>
+        <w:rPr>
+          <w:rFonts w:cstheme="minorHAnsi"/>
+          <w:b/>
+        </w:rPr>
+        <w:t xml:space="preserve"> </w:t>
+      </w:r>
+      <w:r>
+        <w:rPr>
+          <w:rFonts w:cstheme="minorHAnsi"/>
+          <w:b/>
+        </w:rPr>
+        <w:t>of Insurance</w:t>
+      </w:r>
+      <w:r>
+        <w:rPr>
+          <w:rFonts w:cstheme="minorHAnsi"/>
+          <w:b/>
+        </w:rPr>
+        <w:t xml:space="preserve"> </w:t>
+      </w:r>
+      <w:r>
+        <w:rPr>
+          <w:rFonts w:cstheme="minorHAnsi"/>
+          <w:b/>
+        </w:rPr>
+        <w:t>--------------------------------------</w:t>
+      </w:r>
+    </w:p>
+    <w:p>
+      <w:pPr>
+        <w:spacing w:line="240" w:lineRule="auto"/>
+        <w:jc w:val="both"/>
+        <w:rPr>
+          <w:rFonts w:cstheme="minorHAnsi"/>
+          <w:b/>
+          <w:u w:val="single"/>
+        </w:rPr>
+      </w:pPr>
+      <w:r>
+        <w:rPr>
+          <w:rFonts w:cstheme="minorHAnsi"/>
+          <w:b/>
+        </w:rPr>
+        <w:t>Sum</w:t>
+      </w:r>
+      <w:r>
+        <w:rPr>
+          <w:rFonts w:cstheme="minorHAnsi"/>
+          <w:b/>
+        </w:rPr>
+        <w:t xml:space="preserve"> </w:t>
+      </w:r>
+      <w:r>
+        <w:rPr>
+          <w:rFonts w:cstheme="minorHAnsi"/>
+          <w:b/>
+        </w:rPr>
+        <w:t>Assured Birr</w:t>
+      </w:r>
+      <w:r>
+        <w:rPr>
+          <w:rFonts w:cstheme="minorHAnsi"/>
+          <w:b/>
+        </w:rPr>
+        <w:t xml:space="preserve">: </w:t>
       </w:r>
       <w:r>
         <w:rPr>
@@ -636,7 +985,7 @@
           <w:b/>
           <w:u w:val="single"/>
         </w:rPr>
-        <w:instrText xml:space="preserve"> MERGEFIELD  $Head.Weight_KG  \* MERGEFORMAT </w:instrText>
+        <w:instrText xml:space="preserve"> MERGEFIELD  $Head.Sum_Assured_Birr  \* MERGEFORMAT </w:instrText>
       </w:r>
       <w:r>
         <w:rPr>
@@ -653,9 +1002,64 @@
           <w:noProof/>
           <w:u w:val="single"/>
         </w:rPr>
-        <w:t>«$</w:t>
-      </w:r>
-      <w:proofErr w:type="spellStart"/>
+        <w:t>«$Head.Sum_Assured_Birr»</w:t>
+      </w:r>
+      <w:r>
+        <w:rPr>
+          <w:rFonts w:cstheme="minorHAnsi"/>
+          <w:b/>
+          <w:u w:val="single"/>
+        </w:rPr>
+        <w:fldChar w:fldCharType="end"/>
+      </w:r>
+    </w:p>
+    <w:p>
+      <w:pPr>
+        <w:spacing w:line="240" w:lineRule="auto"/>
+        <w:jc w:val="both"/>
+        <w:rPr>
+          <w:rFonts w:cstheme="minorHAnsi"/>
+          <w:b/>
+        </w:rPr>
+      </w:pPr>
+      <w:r>
+        <w:rPr>
+          <w:rFonts w:cstheme="minorHAnsi"/>
+          <w:b/>
+        </w:rPr>
+        <w:t>Period of Assurance</w:t>
+      </w:r>
+      <w:r>
+        <w:rPr>
+          <w:rFonts w:cstheme="minorHAnsi"/>
+          <w:b/>
+        </w:rPr>
+        <w:t xml:space="preserve">: </w:t>
+      </w:r>
+      <w:r>
+        <w:rPr>
+          <w:rFonts w:cstheme="minorHAnsi"/>
+          <w:b/>
+          <w:u w:val="single"/>
+        </w:rPr>
+        <w:fldChar w:fldCharType="begin"/>
+      </w:r>
+      <w:r>
+        <w:rPr>
+          <w:rFonts w:cstheme="minorHAnsi"/>
+          <w:b/>
+          <w:u w:val="single"/>
+        </w:rPr>
+        <w:instrText xml:space="preserve"> MERGEFIELD  $Head.Period_of_Assurance  \* MERGEFORMAT </w:instrText>
+      </w:r>
+      <w:r>
+        <w:rPr>
+          <w:rFonts w:cstheme="minorHAnsi"/>
+          <w:b/>
+          <w:u w:val="single"/>
+        </w:rPr>
+        <w:fldChar w:fldCharType="separate"/>
+      </w:r>
       <w:r>
         <w:rPr>
           <w:rFonts w:cstheme="minorHAnsi"/>
@@ -663,9 +1067,65 @@
           <w:noProof/>
           <w:u w:val="single"/>
         </w:rPr>
-        <w:t>Head.Weight_KG</w:t>
-      </w:r>
-      <w:proofErr w:type="spellEnd"/>
+        <w:t>«$Head.Period_of_Assurance»</w:t>
+      </w:r>
+      <w:r>
+        <w:rPr>
+          <w:rFonts w:cstheme="minorHAnsi"/>
+          <w:b/>
+          <w:u w:val="single"/>
+        </w:rPr>
+        <w:fldChar w:fldCharType="end"/>
+      </w:r>
+    </w:p>
+    <w:p>
+      <w:pPr>
+        <w:spacing w:line="240" w:lineRule="auto"/>
+        <w:jc w:val="both"/>
+        <w:rPr>
+          <w:rFonts w:cstheme="minorHAnsi"/>
+          <w:b/>
+          <w:u w:val="single"/>
+        </w:rPr>
+      </w:pPr>
+      <w:r>
+        <w:rPr>
+          <w:rFonts w:cstheme="minorHAnsi"/>
+          <w:b/>
+        </w:rPr>
+        <w:t xml:space="preserve">Occupation </w:t>
+      </w:r>
+      <w:r>
+        <w:rPr>
+          <w:rFonts w:cstheme="minorHAnsi"/>
+          <w:b/>
+        </w:rPr>
+        <w:t xml:space="preserve">  </w:t>
+      </w:r>
+      <w:r>
+        <w:rPr>
+          <w:rFonts w:cstheme="minorHAnsi"/>
+          <w:b/>
+          <w:u w:val="single"/>
+        </w:rPr>
+        <w:fldChar w:fldCharType="begin"/>
+      </w:r>
+      <w:r>
+        <w:rPr>
+          <w:rFonts w:cstheme="minorHAnsi"/>
+          <w:b/>
+          <w:u w:val="single"/>
+        </w:rPr>
+        <w:instrText xml:space="preserve"> MERGEFIELD  $Head.OCCUPATION  \* MERGEFORMAT </w:instrText>
+      </w:r>
+      <w:r>
+        <w:rPr>
+          <w:rFonts w:cstheme="minorHAnsi"/>
+          <w:b/>
+          <w:u w:val="single"/>
+        </w:rPr>
+        <w:fldChar w:fldCharType="separate"/>
+      </w:r>
       <w:r>
         <w:rPr>
           <w:rFonts w:cstheme="minorHAnsi"/>
@@ -673,7 +1133,7 @@
           <w:noProof/>
           <w:u w:val="single"/>
         </w:rPr>
-        <w:t>»</w:t>
+        <w:t>«$Head.OCCUPATION»</w:t>
       </w:r>
       <w:r>
         <w:rPr>
@@ -683,50 +1143,102 @@
         </w:rPr>
         <w:fldChar w:fldCharType="end"/>
       </w:r>
-      <w:r>
-        <w:rPr>
-          <w:rFonts w:cstheme="minorHAnsi"/>
-          <w:b/>
-        </w:rPr>
-        <w:t xml:space="preserve">  </w:t>
-      </w:r>
-      <w:r>
-        <w:rPr>
-          <w:rFonts w:cstheme="minorHAnsi"/>
-          <w:b/>
-        </w:rPr>
-        <w:t>KG.</w:t>
-      </w:r>
-      <w:r>
-        <w:rPr>
-          <w:rFonts w:cstheme="minorHAnsi"/>
-          <w:b/>
+    </w:p>
+    <w:p>
+      <w:pPr>
+        <w:spacing w:line="240" w:lineRule="auto"/>
+        <w:jc w:val="both"/>
+        <w:rPr>
+          <w:rFonts w:cstheme="minorHAnsi"/>
+          <w:b/>
+        </w:rPr>
+      </w:pPr>
+      <w:r>
+        <w:rPr>
+          <w:rFonts w:cstheme="minorHAnsi"/>
+          <w:b/>
+        </w:rPr>
+        <w:t xml:space="preserve">Annual Premium Life Birr </w:t>
+      </w:r>
+      <w:r>
+        <w:rPr>
+          <w:rFonts w:cstheme="minorHAnsi"/>
+          <w:b/>
+          <w:u w:val="single"/>
+        </w:rPr>
+        <w:fldChar w:fldCharType="begin"/>
+      </w:r>
+      <w:r>
+        <w:rPr>
+          <w:rFonts w:cstheme="minorHAnsi"/>
+          <w:b/>
+          <w:u w:val="single"/>
+        </w:rPr>
+        <w:instrText xml:space="preserve"> MERGEFIELD  $Head.Annual_Premium_Life_Birr  \* MERGEFORMAT </w:instrText>
+      </w:r>
+      <w:r>
+        <w:rPr>
+          <w:rFonts w:cstheme="minorHAnsi"/>
+          <w:b/>
+          <w:u w:val="single"/>
+        </w:rPr>
+        <w:fldChar w:fldCharType="separate"/>
+      </w:r>
+      <w:r>
+        <w:rPr>
+          <w:rFonts w:cstheme="minorHAnsi"/>
+          <w:b/>
+          <w:noProof/>
+          <w:u w:val="single"/>
+        </w:rPr>
+        <w:t>«$Head.Annual_Premium_Life_Birr»</w:t>
+      </w:r>
+      <w:r>
+        <w:rPr>
+          <w:rFonts w:cstheme="minorHAnsi"/>
+          <w:b/>
+          <w:u w:val="single"/>
+        </w:rPr>
+        <w:fldChar w:fldCharType="end"/>
+      </w:r>
+      <w:r>
+        <w:rPr>
+          <w:rFonts w:cstheme="minorHAnsi"/>
+          <w:b/>
+          <w:u w:val="single"/>
         </w:rPr>
         <w:t xml:space="preserve"> </w:t>
       </w:r>
-    </w:p>
-    <w:p>
-      <w:pPr>
-        <w:spacing w:line="240" w:lineRule="auto"/>
-        <w:jc w:val="both"/>
-        <w:rPr>
-          <w:rFonts w:cstheme="minorHAnsi"/>
-          <w:b/>
-        </w:rPr>
-      </w:pPr>
-      <w:r>
-        <w:rPr>
-          <w:rFonts w:cstheme="minorHAnsi"/>
-          <w:b/>
-        </w:rPr>
-        <w:t>Height</w:t>
-      </w:r>
-      <w:r>
-        <w:rPr>
-          <w:rFonts w:cstheme="minorHAnsi"/>
-          <w:b/>
-        </w:rPr>
-        <w:t xml:space="preserve">: </w:t>
+      <w:r>
+        <w:rPr>
+          <w:rFonts w:cstheme="minorHAnsi"/>
+          <w:b/>
+        </w:rPr>
+        <w:t xml:space="preserve">S.A.I Birr </w:t>
+      </w:r>
+    </w:p>
+    <w:p>
+      <w:pPr>
+        <w:spacing w:line="240" w:lineRule="auto"/>
+        <w:jc w:val="both"/>
+        <w:rPr>
+          <w:rFonts w:cstheme="minorHAnsi"/>
+          <w:b/>
+        </w:rPr>
+      </w:pPr>
+      <w:r>
+        <w:rPr>
+          <w:rFonts w:cstheme="minorHAnsi"/>
+          <w:b/>
+        </w:rPr>
+        <w:t>Special Discount Life Birr</w:t>
+      </w:r>
+      <w:r>
+        <w:rPr>
+          <w:rFonts w:cstheme="minorHAnsi"/>
+          <w:b/>
+        </w:rPr>
+        <w:t xml:space="preserve"> </w:t>
       </w:r>
       <w:r>
         <w:rPr>
@@ -742,7 +1254,7 @@
           <w:b/>
           <w:u w:val="single"/>
         </w:rPr>
-        <w:instrText xml:space="preserve"> MERGEFIELD  $Head.Height_CM  \* MERGEFORMAT </w:instrText>
+        <w:instrText xml:space="preserve"> MERGEFIELD  $Head.Special_Discount_Life_Birr  \* MERGEFORMAT </w:instrText>
       </w:r>
       <w:r>
         <w:rPr>
@@ -759,7 +1271,7 @@
           <w:noProof/>
           <w:u w:val="single"/>
         </w:rPr>
-        <w:t>«$Head.Height_CM»</w:t>
+        <w:t>«$Head.Special_Discount_Life_Birr»</w:t>
       </w:r>
       <w:r>
         <w:rPr>
@@ -773,7 +1285,6 @@
         <w:rPr>
           <w:rFonts w:cstheme="minorHAnsi"/>
           <w:b/>
-          <w:u w:val="single"/>
         </w:rPr>
         <w:t xml:space="preserve"> </w:t>
       </w:r>
@@ -782,34 +1293,31 @@
           <w:rFonts w:cstheme="minorHAnsi"/>
           <w:b/>
         </w:rPr>
-        <w:t>CM</w:t>
-      </w:r>
-    </w:p>
-    <w:p>
-      <w:pPr>
-        <w:spacing w:line="240" w:lineRule="auto"/>
-        <w:jc w:val="both"/>
-        <w:rPr>
-          <w:rFonts w:cstheme="minorHAnsi"/>
-          <w:b/>
-        </w:rPr>
-      </w:pPr>
-    </w:p>
-    <w:p>
-      <w:pPr>
-        <w:spacing w:line="240" w:lineRule="auto"/>
-        <w:jc w:val="both"/>
-        <w:rPr>
-          <w:rFonts w:cstheme="minorHAnsi"/>
-          <w:b/>
-        </w:rPr>
-      </w:pPr>
-      <w:r>
-        <w:rPr>
-          <w:rFonts w:cstheme="minorHAnsi"/>
-          <w:b/>
-        </w:rPr>
-        <w:t>Type</w:t>
+        <w:t>S.A.I B</w:t>
+      </w:r>
+      <w:r>
+        <w:rPr>
+          <w:rFonts w:cstheme="minorHAnsi"/>
+          <w:b/>
+        </w:rPr>
+        <w:t>irr</w:t>
+      </w:r>
+    </w:p>
+    <w:p>
+      <w:pPr>
+        <w:spacing w:line="240" w:lineRule="auto"/>
+        <w:jc w:val="both"/>
+        <w:rPr>
+          <w:rFonts w:cstheme="minorHAnsi"/>
+          <w:b/>
+        </w:rPr>
+      </w:pPr>
+      <w:r>
+        <w:rPr>
+          <w:rFonts w:cstheme="minorHAnsi"/>
+          <w:b/>
+        </w:rPr>
+        <w:t xml:space="preserve">Extra Risk Premium Life </w:t>
       </w:r>
       <w:r>
         <w:rPr>
@@ -822,66 +1330,6 @@
         <w:rPr>
           <w:rFonts w:cstheme="minorHAnsi"/>
           <w:b/>
-        </w:rPr>
-        <w:t>of Insurance</w:t>
-      </w:r>
-      <w:r>
-        <w:rPr>
-          <w:rFonts w:cstheme="minorHAnsi"/>
-          <w:b/>
-        </w:rPr>
-        <w:t xml:space="preserve"> </w:t>
-      </w:r>
-      <w:r>
-        <w:rPr>
-          <w:rFonts w:cstheme="minorHAnsi"/>
-          <w:b/>
-        </w:rPr>
-        <w:t>--------------------------------------</w:t>
-      </w:r>
-    </w:p>
-    <w:p>
-      <w:pPr>
-        <w:spacing w:line="240" w:lineRule="auto"/>
-        <w:jc w:val="both"/>
-        <w:rPr>
-          <w:rFonts w:cstheme="minorHAnsi"/>
-          <w:b/>
-          <w:u w:val="single"/>
-        </w:rPr>
-      </w:pPr>
-      <w:r>
-        <w:rPr>
-          <w:rFonts w:cstheme="minorHAnsi"/>
-          <w:b/>
-        </w:rPr>
-        <w:t>Sum</w:t>
-      </w:r>
-      <w:r>
-        <w:rPr>
-          <w:rFonts w:cstheme="minorHAnsi"/>
-          <w:b/>
-        </w:rPr>
-        <w:t xml:space="preserve"> </w:t>
-      </w:r>
-      <w:r>
-        <w:rPr>
-          <w:rFonts w:cstheme="minorHAnsi"/>
-          <w:b/>
-        </w:rPr>
-        <w:t>Assured Birr</w:t>
-      </w:r>
-      <w:r>
-        <w:rPr>
-          <w:rFonts w:cstheme="minorHAnsi"/>
-          <w:b/>
-        </w:rPr>
-        <w:t xml:space="preserve">: </w:t>
-      </w:r>
-      <w:r>
-        <w:rPr>
-          <w:rFonts w:cstheme="minorHAnsi"/>
-          <w:b/>
           <w:u w:val="single"/>
         </w:rPr>
         <w:fldChar w:fldCharType="begin"/>
@@ -892,7 +1340,7 @@
           <w:b/>
           <w:u w:val="single"/>
         </w:rPr>
-        <w:instrText xml:space="preserve"> MERGEFIELD  $Head.Sum_Assured_Birr  \* MERGEFORMAT </w:instrText>
+        <w:instrText xml:space="preserve"> MERGEFIELD  $Head.Extra_Risk_Premium_Life  \* MERGEFORMAT </w:instrText>
       </w:r>
       <w:r>
         <w:rPr>
@@ -909,7 +1357,7 @@
           <w:noProof/>
           <w:u w:val="single"/>
         </w:rPr>
-        <w:t>«$Head.Sum_Assured_Birr»</w:t>
+        <w:t>«$Head.Extra_Risk_Premium_Life»</w:t>
       </w:r>
       <w:r>
         <w:rPr>
@@ -934,361 +1382,6 @@
           <w:rFonts w:cstheme="minorHAnsi"/>
           <w:b/>
         </w:rPr>
-        <w:t>Period of Assurance</w:t>
-      </w:r>
-      <w:r>
-        <w:rPr>
-          <w:rFonts w:cstheme="minorHAnsi"/>
-          <w:b/>
-        </w:rPr>
-        <w:t xml:space="preserve">: </w:t>
-      </w:r>
-      <w:r>
-        <w:rPr>
-          <w:rFonts w:cstheme="minorHAnsi"/>
-          <w:b/>
-          <w:u w:val="single"/>
-        </w:rPr>
-        <w:fldChar w:fldCharType="begin"/>
-      </w:r>
-      <w:r>
-        <w:rPr>
-          <w:rFonts w:cstheme="minorHAnsi"/>
-          <w:b/>
-          <w:u w:val="single"/>
-        </w:rPr>
-        <w:instrText xml:space="preserve"> MERGEFIELD  $Head.Period_of_Assurance  \* MERGEFORMAT </w:instrText>
-      </w:r>
-      <w:r>
-        <w:rPr>
-          <w:rFonts w:cstheme="minorHAnsi"/>
-          <w:b/>
-          <w:u w:val="single"/>
-        </w:rPr>
-        <w:fldChar w:fldCharType="separate"/>
-      </w:r>
-      <w:r>
-        <w:rPr>
-          <w:rFonts w:cstheme="minorHAnsi"/>
-          <w:b/>
-          <w:noProof/>
-          <w:u w:val="single"/>
-        </w:rPr>
-        <w:t>«$Head.Period_of_Assurance»</w:t>
-      </w:r>
-      <w:r>
-        <w:rPr>
-          <w:rFonts w:cstheme="minorHAnsi"/>
-          <w:b/>
-          <w:u w:val="single"/>
-        </w:rPr>
-        <w:fldChar w:fldCharType="end"/>
-      </w:r>
-    </w:p>
-    <w:p>
-      <w:pPr>
-        <w:spacing w:line="240" w:lineRule="auto"/>
-        <w:jc w:val="both"/>
-        <w:rPr>
-          <w:rFonts w:cstheme="minorHAnsi"/>
-          <w:b/>
-          <w:u w:val="single"/>
-        </w:rPr>
-      </w:pPr>
-      <w:r>
-        <w:rPr>
-          <w:rFonts w:cstheme="minorHAnsi"/>
-          <w:b/>
-        </w:rPr>
-        <w:t xml:space="preserve">Occupation </w:t>
-      </w:r>
-      <w:r>
-        <w:rPr>
-          <w:rFonts w:cstheme="minorHAnsi"/>
-          <w:b/>
-        </w:rPr>
-        <w:t xml:space="preserve">  </w:t>
-      </w:r>
-      <w:r>
-        <w:rPr>
-          <w:rFonts w:cstheme="minorHAnsi"/>
-          <w:b/>
-          <w:u w:val="single"/>
-        </w:rPr>
-        <w:fldChar w:fldCharType="begin"/>
-      </w:r>
-      <w:r>
-        <w:rPr>
-          <w:rFonts w:cstheme="minorHAnsi"/>
-          <w:b/>
-          <w:u w:val="single"/>
-        </w:rPr>
-        <w:instrText xml:space="preserve"> MERGEFIELD  $Head.OCCUPATION  \* MERGEFORMAT </w:instrText>
-      </w:r>
-      <w:r>
-        <w:rPr>
-          <w:rFonts w:cstheme="minorHAnsi"/>
-          <w:b/>
-          <w:u w:val="single"/>
-        </w:rPr>
-        <w:fldChar w:fldCharType="separate"/>
-      </w:r>
-      <w:r>
-        <w:rPr>
-          <w:rFonts w:cstheme="minorHAnsi"/>
-          <w:b/>
-          <w:noProof/>
-          <w:u w:val="single"/>
-        </w:rPr>
-        <w:t>«$Head.OCCUPATION»</w:t>
-      </w:r>
-      <w:r>
-        <w:rPr>
-          <w:rFonts w:cstheme="minorHAnsi"/>
-          <w:b/>
-          <w:u w:val="single"/>
-        </w:rPr>
-        <w:fldChar w:fldCharType="end"/>
-      </w:r>
-    </w:p>
-    <w:p>
-      <w:pPr>
-        <w:spacing w:line="240" w:lineRule="auto"/>
-        <w:jc w:val="both"/>
-        <w:rPr>
-          <w:rFonts w:cstheme="minorHAnsi"/>
-          <w:b/>
-        </w:rPr>
-      </w:pPr>
-      <w:r>
-        <w:rPr>
-          <w:rFonts w:cstheme="minorHAnsi"/>
-          <w:b/>
-        </w:rPr>
-        <w:t xml:space="preserve">Annual Premium Life Birr </w:t>
-      </w:r>
-      <w:r>
-        <w:rPr>
-          <w:rFonts w:cstheme="minorHAnsi"/>
-          <w:b/>
-          <w:u w:val="single"/>
-        </w:rPr>
-        <w:fldChar w:fldCharType="begin"/>
-      </w:r>
-      <w:r>
-        <w:rPr>
-          <w:rFonts w:cstheme="minorHAnsi"/>
-          <w:b/>
-          <w:u w:val="single"/>
-        </w:rPr>
-        <w:instrText xml:space="preserve"> MERGEFIELD  $Head.Annual_Premium_Life_Birr  \* MERGEFORMAT </w:instrText>
-      </w:r>
-      <w:r>
-        <w:rPr>
-          <w:rFonts w:cstheme="minorHAnsi"/>
-          <w:b/>
-          <w:u w:val="single"/>
-        </w:rPr>
-        <w:fldChar w:fldCharType="separate"/>
-      </w:r>
-      <w:r>
-        <w:rPr>
-          <w:rFonts w:cstheme="minorHAnsi"/>
-          <w:b/>
-          <w:noProof/>
-          <w:u w:val="single"/>
-        </w:rPr>
-        <w:t>«$Head.Annual_Premium_Life_Birr»</w:t>
-      </w:r>
-      <w:r>
-        <w:rPr>
-          <w:rFonts w:cstheme="minorHAnsi"/>
-          <w:b/>
-          <w:u w:val="single"/>
-        </w:rPr>
-        <w:fldChar w:fldCharType="end"/>
-      </w:r>
-      <w:r>
-        <w:rPr>
-          <w:rFonts w:cstheme="minorHAnsi"/>
-          <w:b/>
-          <w:u w:val="single"/>
-        </w:rPr>
-        <w:t xml:space="preserve"> </w:t>
-      </w:r>
-      <w:r>
-        <w:rPr>
-          <w:rFonts w:cstheme="minorHAnsi"/>
-          <w:b/>
-        </w:rPr>
-        <w:t xml:space="preserve">S.A.I Birr </w:t>
-      </w:r>
-    </w:p>
-    <w:p>
-      <w:pPr>
-        <w:spacing w:line="240" w:lineRule="auto"/>
-        <w:jc w:val="both"/>
-        <w:rPr>
-          <w:rFonts w:cstheme="minorHAnsi"/>
-          <w:b/>
-        </w:rPr>
-      </w:pPr>
-      <w:r>
-        <w:rPr>
-          <w:rFonts w:cstheme="minorHAnsi"/>
-          <w:b/>
-        </w:rPr>
-        <w:t>Special Discount Life Birr</w:t>
-      </w:r>
-      <w:r>
-        <w:rPr>
-          <w:rFonts w:cstheme="minorHAnsi"/>
-          <w:b/>
-        </w:rPr>
-        <w:t xml:space="preserve"> </w:t>
-      </w:r>
-      <w:r>
-        <w:rPr>
-          <w:rFonts w:cstheme="minorHAnsi"/>
-          <w:b/>
-          <w:u w:val="single"/>
-        </w:rPr>
-        <w:fldChar w:fldCharType="begin"/>
-      </w:r>
-      <w:r>
-        <w:rPr>
-          <w:rFonts w:cstheme="minorHAnsi"/>
-          <w:b/>
-          <w:u w:val="single"/>
-        </w:rPr>
-        <w:instrText xml:space="preserve"> MERGEFIELD  $Head.Special_Discount_Life_Birr  \* MERGEFORMAT </w:instrText>
-      </w:r>
-      <w:r>
-        <w:rPr>
-          <w:rFonts w:cstheme="minorHAnsi"/>
-          <w:b/>
-          <w:u w:val="single"/>
-        </w:rPr>
-        <w:fldChar w:fldCharType="separate"/>
-      </w:r>
-      <w:r>
-        <w:rPr>
-          <w:rFonts w:cstheme="minorHAnsi"/>
-          <w:b/>
-          <w:noProof/>
-          <w:u w:val="single"/>
-        </w:rPr>
-        <w:t>«$Head.Special_Discount_Life_Birr»</w:t>
-      </w:r>
-      <w:r>
-        <w:rPr>
-          <w:rFonts w:cstheme="minorHAnsi"/>
-          <w:b/>
-          <w:u w:val="single"/>
-        </w:rPr>
-        <w:fldChar w:fldCharType="end"/>
-      </w:r>
-      <w:r>
-        <w:rPr>
-          <w:rFonts w:cstheme="minorHAnsi"/>
-          <w:b/>
-        </w:rPr>
-        <w:t xml:space="preserve"> </w:t>
-      </w:r>
-      <w:r>
-        <w:rPr>
-          <w:rFonts w:cstheme="minorHAnsi"/>
-          <w:b/>
-        </w:rPr>
-        <w:t>S.A.I B</w:t>
-      </w:r>
-      <w:r>
-        <w:rPr>
-          <w:rFonts w:cstheme="minorHAnsi"/>
-          <w:b/>
-        </w:rPr>
-        <w:t>irr</w:t>
-      </w:r>
-    </w:p>
-    <w:p>
-      <w:pPr>
-        <w:spacing w:line="240" w:lineRule="auto"/>
-        <w:jc w:val="both"/>
-        <w:rPr>
-          <w:rFonts w:cstheme="minorHAnsi"/>
-          <w:b/>
-        </w:rPr>
-      </w:pPr>
-      <w:r>
-        <w:rPr>
-          <w:rFonts w:cstheme="minorHAnsi"/>
-          <w:b/>
-        </w:rPr>
-        <w:t xml:space="preserve">Extra Risk Premium Life </w:t>
-      </w:r>
-      <w:r>
-        <w:rPr>
-          <w:rFonts w:cstheme="minorHAnsi"/>
-          <w:b/>
-        </w:rPr>
-        <w:t xml:space="preserve"> </w:t>
-      </w:r>
-      <w:r>
-        <w:rPr>
-          <w:rFonts w:cstheme="minorHAnsi"/>
-          <w:b/>
-          <w:u w:val="single"/>
-        </w:rPr>
-        <w:fldChar w:fldCharType="begin"/>
-      </w:r>
-      <w:r>
-        <w:rPr>
-          <w:rFonts w:cstheme="minorHAnsi"/>
-          <w:b/>
-          <w:u w:val="single"/>
-        </w:rPr>
-        <w:instrText xml:space="preserve"> MERGEFIELD  $Head.Extra_Risk_Premium_Life  \* MERGEFORMAT </w:instrText>
-      </w:r>
-      <w:r>
-        <w:rPr>
-          <w:rFonts w:cstheme="minorHAnsi"/>
-          <w:b/>
-          <w:u w:val="single"/>
-        </w:rPr>
-        <w:fldChar w:fldCharType="separate"/>
-      </w:r>
-      <w:r>
-        <w:rPr>
-          <w:rFonts w:cstheme="minorHAnsi"/>
-          <w:b/>
-          <w:noProof/>
-          <w:u w:val="single"/>
-        </w:rPr>
-        <w:t>«$Head.Extra_Risk_Premium_Life»</w:t>
-      </w:r>
-      <w:r>
-        <w:rPr>
-          <w:rFonts w:cstheme="minorHAnsi"/>
-          <w:b/>
-          <w:u w:val="single"/>
-        </w:rPr>
-        <w:fldChar w:fldCharType="end"/>
-      </w:r>
-    </w:p>
-    <w:p>
-      <w:pPr>
-        <w:spacing w:line="240" w:lineRule="auto"/>
-        <w:jc w:val="both"/>
-        <w:rPr>
-          <w:rFonts w:cstheme="minorHAnsi"/>
-          <w:b/>
-        </w:rPr>
-      </w:pPr>
-      <w:r>
-        <w:rPr>
-          <w:rFonts w:cstheme="minorHAnsi"/>
-          <w:b/>
-        </w:rPr>
         <w:t>Extra Risk Premium S.A.I…………….…………….</w:t>
       </w:r>
     </w:p>
@@ -1333,6 +1426,7 @@
           <w:rFonts w:cstheme="minorHAnsi"/>
           <w:b/>
         </w:rPr>
+        <w:lastRenderedPageBreak/>
         <w:t>Total Premium Life Birr ……………………………………….…………………….</w:t>
       </w:r>
     </w:p>
